--- a/Documentos/Partes/objetivos nuevos.docx
+++ b/Documentos/Partes/objetivos nuevos.docx
@@ -2,7 +2,6 @@
 <file path=word/document.xml><?xml version="1.0" encoding="utf-8"?>
 <w:document xmlns:wpc="http://schemas.microsoft.com/office/word/2010/wordprocessingCanvas" xmlns:cx="http://schemas.microsoft.com/office/drawing/2014/chartex" xmlns:cx1="http://schemas.microsoft.com/office/drawing/2015/9/8/chartex" xmlns:cx2="http://schemas.microsoft.com/office/drawing/2015/10/21/chartex" xmlns:cx3="http://schemas.microsoft.com/office/drawing/2016/5/9/chartex" xmlns:cx4="http://schemas.microsoft.com/office/drawing/2016/5/10/chartex" xmlns:cx5="http://schemas.microsoft.com/office/drawing/2016/5/11/chartex" xmlns:mc="http://schemas.openxmlformats.org/markup-compatibility/2006" xmlns:o="urn:schemas-microsoft-com:office:office" xmlns:r="http://schemas.openxmlformats.org/officeDocument/2006/relationships" xmlns:m="http://schemas.openxmlformats.org/officeDocument/2006/math" xmlns:v="urn:schemas-microsoft-com:vml" xmlns:wp14="http://schemas.microsoft.com/office/word/2010/wordprocessingDrawing" xmlns:wp="http://schemas.openxmlformats.org/drawingml/2006/wordprocessingDrawing" xmlns:w10="urn:schemas-microsoft-com:office:word" xmlns:w="http://schemas.openxmlformats.org/wordprocessingml/2006/main" xmlns:w14="http://schemas.microsoft.com/office/word/2010/wordml" xmlns:w15="http://schemas.microsoft.com/office/word/2012/wordml" xmlns:w16se="http://schemas.microsoft.com/office/word/2015/wordml/symex" xmlns:wpg="http://schemas.microsoft.com/office/word/2010/wordprocessingGroup" xmlns:wpi="http://schemas.microsoft.com/office/word/2010/wordprocessingInk" xmlns:wne="http://schemas.microsoft.com/office/word/2006/wordml" xmlns:wps="http://schemas.microsoft.com/office/word/2010/wordprocessingShape" mc:Ignorable="w14 w15 w16se wp14">
   <w:body>
-    <w:p/>
     <w:p>
       <w:pPr>
         <w:pStyle w:val="Prrafodelista"/>
@@ -23,7 +22,39 @@
           <w:sz w:val="24"/>
           <w:szCs w:val="24"/>
         </w:rPr>
-        <w:t xml:space="preserve">Generar un control centralizado de la información brindando una ágil manipulación de los registros manejados entre el hospital, clínica y farmacia Divino Diño. </w:t>
+        <w:t xml:space="preserve">Centralizar la información </w:t>
+      </w:r>
+      <w:r>
+        <w:rPr>
+          <w:rFonts w:ascii="Times New Roman" w:hAnsi="Times New Roman" w:cs="Times New Roman"/>
+          <w:sz w:val="24"/>
+          <w:szCs w:val="24"/>
+        </w:rPr>
+        <w:t xml:space="preserve">para </w:t>
+      </w:r>
+      <w:r>
+        <w:rPr>
+          <w:rFonts w:ascii="Times New Roman" w:hAnsi="Times New Roman" w:cs="Times New Roman"/>
+          <w:sz w:val="24"/>
+          <w:szCs w:val="24"/>
+        </w:rPr>
+        <w:t xml:space="preserve">una fácil generación de informes correspondientes a las actividades que se realizan en </w:t>
+      </w:r>
+      <w:r>
+        <w:rPr>
+          <w:rFonts w:ascii="Times New Roman" w:hAnsi="Times New Roman" w:cs="Times New Roman"/>
+          <w:sz w:val="24"/>
+          <w:szCs w:val="24"/>
+        </w:rPr>
+        <w:t>el hospital, clínica y farmacia Divino Niño</w:t>
+      </w:r>
+      <w:r>
+        <w:rPr>
+          <w:rFonts w:ascii="Times New Roman" w:hAnsi="Times New Roman" w:cs="Times New Roman"/>
+          <w:sz w:val="24"/>
+          <w:szCs w:val="24"/>
+        </w:rPr>
+        <w:t>.</w:t>
       </w:r>
     </w:p>
     <w:p>
@@ -46,7 +77,25 @@
           <w:sz w:val="24"/>
           <w:szCs w:val="24"/>
         </w:rPr>
-        <w:t>Prevenir la duplicidad de datos en la creación de expedientes clínicos entre el hospital y la clínica Divino niño.</w:t>
+        <w:t xml:space="preserve">Recuperar por medio de la migración de base de datos la información almacenados en los softwares Consulta Práctica y Mónica para </w:t>
+      </w:r>
+      <w:r>
+        <w:rPr>
+          <w:rFonts w:ascii="Times New Roman" w:hAnsi="Times New Roman" w:cs="Times New Roman"/>
+          <w:sz w:val="24"/>
+          <w:szCs w:val="24"/>
+        </w:rPr>
+        <w:t>la preservación de registros anteriores al sistema propuesto.</w:t>
+      </w:r>
+      <w:bookmarkStart w:id="0" w:name="_GoBack"/>
+      <w:bookmarkEnd w:id="0"/>
+      <w:r>
+        <w:rPr>
+          <w:rFonts w:ascii="Times New Roman" w:hAnsi="Times New Roman" w:cs="Times New Roman"/>
+          <w:sz w:val="24"/>
+          <w:szCs w:val="24"/>
+        </w:rPr>
+        <w:t>.</w:t>
       </w:r>
     </w:p>
     <w:p>
@@ -69,29 +118,6 @@
           <w:sz w:val="24"/>
           <w:szCs w:val="24"/>
         </w:rPr>
-        <w:t>Mejorar la disponibilidad de información proporcionando un manejo eficiente de los recursos y suministros dentro del Grupo Promesa.</w:t>
-      </w:r>
-    </w:p>
-    <w:p>
-      <w:pPr>
-        <w:pStyle w:val="Prrafodelista"/>
-        <w:numPr>
-          <w:ilvl w:val="0"/>
-          <w:numId w:val="1"/>
-        </w:numPr>
-        <w:jc w:val="both"/>
-        <w:rPr>
-          <w:rFonts w:ascii="Times New Roman" w:hAnsi="Times New Roman" w:cs="Times New Roman"/>
-          <w:sz w:val="24"/>
-          <w:szCs w:val="24"/>
-        </w:rPr>
-      </w:pPr>
-      <w:r>
-        <w:rPr>
-          <w:rFonts w:ascii="Times New Roman" w:hAnsi="Times New Roman" w:cs="Times New Roman"/>
-          <w:sz w:val="24"/>
-          <w:szCs w:val="24"/>
-        </w:rPr>
         <w:t xml:space="preserve">Reducir el tiempo de actividades y traslado de información procurando </w:t>
       </w:r>
       <w:r>
@@ -100,17 +126,7 @@
           <w:sz w:val="24"/>
           <w:szCs w:val="24"/>
         </w:rPr>
-        <w:t xml:space="preserve">un desempeño eficiente en la ejecución de tareas </w:t>
-      </w:r>
-      <w:bookmarkStart w:id="0" w:name="_GoBack"/>
-      <w:bookmarkEnd w:id="0"/>
-      <w:r>
-        <w:rPr>
-          <w:rFonts w:ascii="Times New Roman" w:hAnsi="Times New Roman" w:cs="Times New Roman"/>
-          <w:sz w:val="24"/>
-          <w:szCs w:val="24"/>
-        </w:rPr>
-        <w:t xml:space="preserve">y </w:t>
+        <w:t xml:space="preserve">un desempeño eficiente en la ejecución de tareas y </w:t>
       </w:r>
       <w:r>
         <w:rPr>
@@ -134,6 +150,119 @@
 <file path=word/numbering.xml><?xml version="1.0" encoding="utf-8"?>
 <w:numbering xmlns:wpc="http://schemas.microsoft.com/office/word/2010/wordprocessingCanvas" xmlns:cx="http://schemas.microsoft.com/office/drawing/2014/chartex" xmlns:cx1="http://schemas.microsoft.com/office/drawing/2015/9/8/chartex" xmlns:cx2="http://schemas.microsoft.com/office/drawing/2015/10/21/chartex" xmlns:cx3="http://schemas.microsoft.com/office/drawing/2016/5/9/chartex" xmlns:cx4="http://schemas.microsoft.com/office/drawing/2016/5/10/chartex" xmlns:cx5="http://schemas.microsoft.com/office/drawing/2016/5/11/chartex" xmlns:mc="http://schemas.openxmlformats.org/markup-compatibility/2006" xmlns:o="urn:schemas-microsoft-com:office:office" xmlns:r="http://schemas.openxmlformats.org/officeDocument/2006/relationships" xmlns:m="http://schemas.openxmlformats.org/officeDocument/2006/math" xmlns:v="urn:schemas-microsoft-com:vml" xmlns:wp14="http://schemas.microsoft.com/office/word/2010/wordprocessingDrawing" xmlns:wp="http://schemas.openxmlformats.org/drawingml/2006/wordprocessingDrawing" xmlns:w10="urn:schemas-microsoft-com:office:word" xmlns:w="http://schemas.openxmlformats.org/wordprocessingml/2006/main" xmlns:w14="http://schemas.microsoft.com/office/word/2010/wordml" xmlns:w15="http://schemas.microsoft.com/office/word/2012/wordml" xmlns:w16se="http://schemas.microsoft.com/office/word/2015/wordml/symex" xmlns:wpg="http://schemas.microsoft.com/office/word/2010/wordprocessingGroup" xmlns:wpi="http://schemas.microsoft.com/office/word/2010/wordprocessingInk" xmlns:wne="http://schemas.microsoft.com/office/word/2006/wordml" xmlns:wps="http://schemas.microsoft.com/office/word/2010/wordprocessingShape" mc:Ignorable="w14 w15 w16se wp14">
   <w:abstractNum w:abstractNumId="0" w15:restartNumberingAfterBreak="0">
+    <w:nsid w:val="09CA42B4"/>
+    <w:multiLevelType w:val="multilevel"/>
+    <w:tmpl w:val="080A0021"/>
+    <w:lvl w:ilvl="0">
+      <w:start w:val="1"/>
+      <w:numFmt w:val="bullet"/>
+      <w:lvlText w:val=""/>
+      <w:lvlJc w:val="left"/>
+      <w:pPr>
+        <w:ind w:left="360" w:hanging="360"/>
+      </w:pPr>
+      <w:rPr>
+        <w:rFonts w:ascii="Wingdings" w:hAnsi="Wingdings" w:hint="default"/>
+      </w:rPr>
+    </w:lvl>
+    <w:lvl w:ilvl="1">
+      <w:start w:val="1"/>
+      <w:numFmt w:val="bullet"/>
+      <w:lvlText w:val=""/>
+      <w:lvlJc w:val="left"/>
+      <w:pPr>
+        <w:ind w:left="720" w:hanging="360"/>
+      </w:pPr>
+      <w:rPr>
+        <w:rFonts w:ascii="Wingdings" w:hAnsi="Wingdings" w:hint="default"/>
+      </w:rPr>
+    </w:lvl>
+    <w:lvl w:ilvl="2">
+      <w:start w:val="1"/>
+      <w:numFmt w:val="bullet"/>
+      <w:lvlText w:val=""/>
+      <w:lvlJc w:val="left"/>
+      <w:pPr>
+        <w:ind w:left="1080" w:hanging="360"/>
+      </w:pPr>
+      <w:rPr>
+        <w:rFonts w:ascii="Wingdings" w:hAnsi="Wingdings" w:hint="default"/>
+      </w:rPr>
+    </w:lvl>
+    <w:lvl w:ilvl="3">
+      <w:start w:val="1"/>
+      <w:numFmt w:val="bullet"/>
+      <w:lvlText w:val=""/>
+      <w:lvlJc w:val="left"/>
+      <w:pPr>
+        <w:ind w:left="1440" w:hanging="360"/>
+      </w:pPr>
+      <w:rPr>
+        <w:rFonts w:ascii="Symbol" w:hAnsi="Symbol" w:hint="default"/>
+      </w:rPr>
+    </w:lvl>
+    <w:lvl w:ilvl="4">
+      <w:start w:val="1"/>
+      <w:numFmt w:val="bullet"/>
+      <w:lvlText w:val=""/>
+      <w:lvlJc w:val="left"/>
+      <w:pPr>
+        <w:ind w:left="1800" w:hanging="360"/>
+      </w:pPr>
+      <w:rPr>
+        <w:rFonts w:ascii="Symbol" w:hAnsi="Symbol" w:hint="default"/>
+      </w:rPr>
+    </w:lvl>
+    <w:lvl w:ilvl="5">
+      <w:start w:val="1"/>
+      <w:numFmt w:val="bullet"/>
+      <w:lvlText w:val=""/>
+      <w:lvlJc w:val="left"/>
+      <w:pPr>
+        <w:ind w:left="2160" w:hanging="360"/>
+      </w:pPr>
+      <w:rPr>
+        <w:rFonts w:ascii="Wingdings" w:hAnsi="Wingdings" w:hint="default"/>
+      </w:rPr>
+    </w:lvl>
+    <w:lvl w:ilvl="6">
+      <w:start w:val="1"/>
+      <w:numFmt w:val="bullet"/>
+      <w:lvlText w:val=""/>
+      <w:lvlJc w:val="left"/>
+      <w:pPr>
+        <w:ind w:left="2520" w:hanging="360"/>
+      </w:pPr>
+      <w:rPr>
+        <w:rFonts w:ascii="Wingdings" w:hAnsi="Wingdings" w:hint="default"/>
+      </w:rPr>
+    </w:lvl>
+    <w:lvl w:ilvl="7">
+      <w:start w:val="1"/>
+      <w:numFmt w:val="bullet"/>
+      <w:lvlText w:val=""/>
+      <w:lvlJc w:val="left"/>
+      <w:pPr>
+        <w:ind w:left="2880" w:hanging="360"/>
+      </w:pPr>
+      <w:rPr>
+        <w:rFonts w:ascii="Symbol" w:hAnsi="Symbol" w:hint="default"/>
+      </w:rPr>
+    </w:lvl>
+    <w:lvl w:ilvl="8">
+      <w:start w:val="1"/>
+      <w:numFmt w:val="bullet"/>
+      <w:lvlText w:val=""/>
+      <w:lvlJc w:val="left"/>
+      <w:pPr>
+        <w:ind w:left="3240" w:hanging="360"/>
+      </w:pPr>
+      <w:rPr>
+        <w:rFonts w:ascii="Symbol" w:hAnsi="Symbol" w:hint="default"/>
+      </w:rPr>
+    </w:lvl>
+  </w:abstractNum>
+  <w:abstractNum w:abstractNumId="1" w15:restartNumberingAfterBreak="0">
     <w:nsid w:val="16457A50"/>
     <w:multiLevelType w:val="hybridMultilevel"/>
     <w:tmpl w:val="4CC45BC4"/>
@@ -247,6 +376,9 @@
     </w:lvl>
   </w:abstractNum>
   <w:num w:numId="1">
+    <w:abstractNumId w:val="1"/>
+  </w:num>
+  <w:num w:numId="2">
     <w:abstractNumId w:val="0"/>
   </w:num>
 </w:numbering>

--- a/Documentos/Partes/objetivos nuevos.docx
+++ b/Documentos/Partes/objetivos nuevos.docx
@@ -16,6 +16,7 @@
           <w:szCs w:val="24"/>
         </w:rPr>
       </w:pPr>
+      <w:bookmarkStart w:id="0" w:name="_GoBack"/>
       <w:r>
         <w:rPr>
           <w:rFonts w:ascii="Times New Roman" w:hAnsi="Times New Roman" w:cs="Times New Roman"/>
@@ -38,23 +39,23 @@
           <w:sz w:val="24"/>
           <w:szCs w:val="24"/>
         </w:rPr>
-        <w:t xml:space="preserve">una fácil generación de informes correspondientes a las actividades que se realizan en </w:t>
-      </w:r>
-      <w:r>
-        <w:rPr>
-          <w:rFonts w:ascii="Times New Roman" w:hAnsi="Times New Roman" w:cs="Times New Roman"/>
-          <w:sz w:val="24"/>
-          <w:szCs w:val="24"/>
-        </w:rPr>
-        <w:t>el hospital, clínica y farmacia Divino Niño</w:t>
-      </w:r>
-      <w:r>
-        <w:rPr>
-          <w:rFonts w:ascii="Times New Roman" w:hAnsi="Times New Roman" w:cs="Times New Roman"/>
-          <w:sz w:val="24"/>
-          <w:szCs w:val="24"/>
-        </w:rPr>
-        <w:t>.</w:t>
+        <w:t xml:space="preserve">una fácil generación de informes correspondientes a las actividades que se realizan en el </w:t>
+      </w:r>
+      <w:r>
+        <w:rPr>
+          <w:rFonts w:ascii="Times New Roman" w:hAnsi="Times New Roman" w:cs="Times New Roman"/>
+          <w:sz w:val="24"/>
+          <w:szCs w:val="24"/>
+        </w:rPr>
+        <w:t>Grupo Promesa</w:t>
+      </w:r>
+      <w:r>
+        <w:rPr>
+          <w:rFonts w:ascii="Times New Roman" w:hAnsi="Times New Roman" w:cs="Times New Roman"/>
+          <w:sz w:val="24"/>
+          <w:szCs w:val="24"/>
+        </w:rPr>
+        <w:t xml:space="preserve"> Divino Niño.</w:t>
       </w:r>
     </w:p>
     <w:p>
@@ -77,25 +78,55 @@
           <w:sz w:val="24"/>
           <w:szCs w:val="24"/>
         </w:rPr>
-        <w:t xml:space="preserve">Recuperar por medio de la migración de base de datos la información almacenados en los softwares Consulta Práctica y Mónica para </w:t>
-      </w:r>
-      <w:r>
-        <w:rPr>
-          <w:rFonts w:ascii="Times New Roman" w:hAnsi="Times New Roman" w:cs="Times New Roman"/>
-          <w:sz w:val="24"/>
-          <w:szCs w:val="24"/>
-        </w:rPr>
-        <w:t>la preservación de registros anteriores al sistema propuesto.</w:t>
-      </w:r>
-      <w:bookmarkStart w:id="0" w:name="_GoBack"/>
-      <w:bookmarkEnd w:id="0"/>
-      <w:r>
-        <w:rPr>
-          <w:rFonts w:ascii="Times New Roman" w:hAnsi="Times New Roman" w:cs="Times New Roman"/>
-          <w:sz w:val="24"/>
-          <w:szCs w:val="24"/>
-        </w:rPr>
-        <w:t>.</w:t>
+        <w:t xml:space="preserve">Recuperar por medio de la migración de base de </w:t>
+      </w:r>
+      <w:r>
+        <w:rPr>
+          <w:rFonts w:ascii="Times New Roman" w:hAnsi="Times New Roman" w:cs="Times New Roman"/>
+          <w:sz w:val="24"/>
+          <w:szCs w:val="24"/>
+        </w:rPr>
+        <w:t>datos la información almacenada</w:t>
+      </w:r>
+      <w:r>
+        <w:rPr>
+          <w:rFonts w:ascii="Times New Roman" w:hAnsi="Times New Roman" w:cs="Times New Roman"/>
+          <w:sz w:val="24"/>
+          <w:szCs w:val="24"/>
+        </w:rPr>
+        <w:t xml:space="preserve"> en </w:t>
+      </w:r>
+      <w:r>
+        <w:rPr>
+          <w:rFonts w:ascii="Times New Roman" w:hAnsi="Times New Roman" w:cs="Times New Roman"/>
+          <w:sz w:val="24"/>
+          <w:szCs w:val="24"/>
+        </w:rPr>
+        <w:t>las herramientas informáticas:</w:t>
+      </w:r>
+      <w:r>
+        <w:rPr>
+          <w:rFonts w:ascii="Times New Roman" w:hAnsi="Times New Roman" w:cs="Times New Roman"/>
+          <w:sz w:val="24"/>
+          <w:szCs w:val="24"/>
+        </w:rPr>
+        <w:t xml:space="preserve"> Consulta Práctica y Mónica para </w:t>
+      </w:r>
+      <w:r>
+        <w:rPr>
+          <w:rFonts w:ascii="Times New Roman" w:hAnsi="Times New Roman" w:cs="Times New Roman"/>
+          <w:sz w:val="24"/>
+          <w:szCs w:val="24"/>
+        </w:rPr>
+        <w:t>la preservación de registros a</w:t>
+      </w:r>
+      <w:r>
+        <w:rPr>
+          <w:rFonts w:ascii="Times New Roman" w:hAnsi="Times New Roman" w:cs="Times New Roman"/>
+          <w:sz w:val="24"/>
+          <w:szCs w:val="24"/>
+        </w:rPr>
+        <w:t>nteriores al sistema propuesto.</w:t>
       </w:r>
     </w:p>
     <w:p>
@@ -118,7 +149,55 @@
           <w:sz w:val="24"/>
           <w:szCs w:val="24"/>
         </w:rPr>
-        <w:t xml:space="preserve">Reducir el tiempo de actividades y traslado de información procurando </w:t>
+        <w:t xml:space="preserve">Reducir el tiempo de </w:t>
+      </w:r>
+      <w:r>
+        <w:rPr>
+          <w:rFonts w:ascii="Times New Roman" w:hAnsi="Times New Roman" w:cs="Times New Roman"/>
+          <w:sz w:val="24"/>
+          <w:szCs w:val="24"/>
+        </w:rPr>
+        <w:t xml:space="preserve">las </w:t>
+      </w:r>
+      <w:r>
+        <w:rPr>
+          <w:rFonts w:ascii="Times New Roman" w:hAnsi="Times New Roman" w:cs="Times New Roman"/>
+          <w:sz w:val="24"/>
+          <w:szCs w:val="24"/>
+        </w:rPr>
+        <w:t>actividades y</w:t>
+      </w:r>
+      <w:r>
+        <w:rPr>
+          <w:rFonts w:ascii="Times New Roman" w:hAnsi="Times New Roman" w:cs="Times New Roman"/>
+          <w:sz w:val="24"/>
+          <w:szCs w:val="24"/>
+        </w:rPr>
+        <w:t xml:space="preserve"> el</w:t>
+      </w:r>
+      <w:r>
+        <w:rPr>
+          <w:rFonts w:ascii="Times New Roman" w:hAnsi="Times New Roman" w:cs="Times New Roman"/>
+          <w:sz w:val="24"/>
+          <w:szCs w:val="24"/>
+        </w:rPr>
+        <w:t xml:space="preserve"> traslado de información </w:t>
+      </w:r>
+      <w:r>
+        <w:rPr>
+          <w:rFonts w:ascii="Times New Roman" w:hAnsi="Times New Roman" w:cs="Times New Roman"/>
+          <w:sz w:val="24"/>
+          <w:szCs w:val="24"/>
+        </w:rPr>
+        <w:t>para</w:t>
+      </w:r>
+      <w:r>
+        <w:rPr>
+          <w:rFonts w:ascii="Times New Roman" w:hAnsi="Times New Roman" w:cs="Times New Roman"/>
+          <w:sz w:val="24"/>
+          <w:szCs w:val="24"/>
+        </w:rPr>
+        <w:t xml:space="preserve"> </w:t>
       </w:r>
       <w:r>
         <w:rPr>
@@ -136,6 +215,7 @@
         </w:rPr>
         <w:t>una mejor atención a los clientes del Grupo Promesa.</w:t>
       </w:r>
+      <w:bookmarkEnd w:id="0"/>
     </w:p>
     <w:sectPr>
       <w:pgSz w:w="12240" w:h="15840"/>
